--- a/ИСБД/ИСБДКурсоваяЭтап1.docx
+++ b/ИСБД/ИСБДКурсоваяЭтап1.docx
@@ -522,7 +522,14 @@
           <w:sz w:val="28"/>
           <w:szCs w:val="28"/>
         </w:rPr>
-        <w:t xml:space="preserve">районов, каждый из которых </w:t>
+        <w:t>кварталов</w:t>
+      </w:r>
+      <w:r>
+        <w:rPr>
+          <w:sz w:val="28"/>
+          <w:szCs w:val="28"/>
+        </w:rPr>
+        <w:t xml:space="preserve">, каждый из которых </w:t>
       </w:r>
       <w:r>
         <w:rPr>
@@ -543,7 +550,49 @@
           <w:sz w:val="28"/>
           <w:szCs w:val="28"/>
         </w:rPr>
-        <w:t xml:space="preserve">улиц, на которых находятся </w:t>
+        <w:t>улиц</w:t>
+      </w:r>
+      <w:r>
+        <w:rPr>
+          <w:sz w:val="28"/>
+          <w:szCs w:val="28"/>
+        </w:rPr>
+        <w:t>.</w:t>
+      </w:r>
+      <w:r>
+        <w:rPr>
+          <w:sz w:val="28"/>
+          <w:szCs w:val="28"/>
+        </w:rPr>
+        <w:t xml:space="preserve"> </w:t>
+      </w:r>
+      <w:r>
+        <w:rPr>
+          <w:sz w:val="28"/>
+          <w:szCs w:val="28"/>
+        </w:rPr>
+        <w:t>Н</w:t>
+      </w:r>
+      <w:r>
+        <w:rPr>
+          <w:sz w:val="28"/>
+          <w:szCs w:val="28"/>
+        </w:rPr>
+        <w:t xml:space="preserve">а </w:t>
+      </w:r>
+      <w:r>
+        <w:rPr>
+          <w:sz w:val="28"/>
+          <w:szCs w:val="28"/>
+        </w:rPr>
+        <w:t>улицах</w:t>
+      </w:r>
+      <w:r>
+        <w:rPr>
+          <w:sz w:val="28"/>
+          <w:szCs w:val="28"/>
+        </w:rPr>
+        <w:t xml:space="preserve"> находятся </w:t>
       </w:r>
       <w:r>
         <w:rPr>
@@ -733,7 +782,14 @@
           <w:sz w:val="28"/>
           <w:szCs w:val="28"/>
         </w:rPr>
-        <w:t>районом.</w:t>
+        <w:t>квартал</w:t>
+      </w:r>
+      <w:r>
+        <w:rPr>
+          <w:sz w:val="28"/>
+          <w:szCs w:val="28"/>
+        </w:rPr>
+        <w:t>ом.</w:t>
       </w:r>
       <w:r>
         <w:rPr>
@@ -762,49 +818,21 @@
           <w:sz w:val="28"/>
           <w:szCs w:val="28"/>
         </w:rPr>
-        <w:t xml:space="preserve">различный типов </w:t>
-      </w:r>
-      <w:r>
-        <w:rPr>
-          <w:sz w:val="28"/>
-          <w:szCs w:val="28"/>
-        </w:rPr>
-        <w:t>(</w:t>
-      </w:r>
-      <w:r>
-        <w:rPr>
-          <w:sz w:val="28"/>
-          <w:szCs w:val="28"/>
-        </w:rPr>
-        <w:t xml:space="preserve">газоснабжение, </w:t>
-      </w:r>
-      <w:r>
-        <w:rPr>
-          <w:sz w:val="28"/>
-          <w:szCs w:val="28"/>
-        </w:rPr>
-        <w:t xml:space="preserve">водопровод и </w:t>
-      </w:r>
-      <w:r>
-        <w:rPr>
-          <w:sz w:val="28"/>
-          <w:szCs w:val="28"/>
-        </w:rPr>
-        <w:t xml:space="preserve">т. </w:t>
-      </w:r>
-      <w:r>
-        <w:rPr>
-          <w:sz w:val="28"/>
-          <w:szCs w:val="28"/>
-        </w:rPr>
-        <w:t>д.)</w:t>
-      </w:r>
-      <w:r>
-        <w:rPr>
-          <w:sz w:val="28"/>
-          <w:szCs w:val="28"/>
-        </w:rPr>
-        <w:t xml:space="preserve"> с соответствующими ценами</w:t>
+        <w:t>различный типов</w:t>
+      </w:r>
+      <w:r>
+        <w:rPr>
+          <w:sz w:val="28"/>
+          <w:szCs w:val="28"/>
+        </w:rPr>
+        <w:t xml:space="preserve"> </w:t>
+      </w:r>
+      <w:r>
+        <w:rPr>
+          <w:sz w:val="28"/>
+          <w:szCs w:val="28"/>
+        </w:rPr>
+        <w:t>с соответствующими ценами</w:t>
       </w:r>
       <w:r>
         <w:rPr>
@@ -902,7 +930,21 @@
           <w:sz w:val="28"/>
           <w:szCs w:val="28"/>
         </w:rPr>
-        <w:t>данном районе</w:t>
+        <w:t xml:space="preserve">данном </w:t>
+      </w:r>
+      <w:r>
+        <w:rPr>
+          <w:sz w:val="28"/>
+          <w:szCs w:val="28"/>
+        </w:rPr>
+        <w:t>квартал</w:t>
+      </w:r>
+      <w:r>
+        <w:rPr>
+          <w:sz w:val="28"/>
+          <w:szCs w:val="28"/>
+        </w:rPr>
+        <w:t>е</w:t>
       </w:r>
       <w:r>
         <w:rPr>
@@ -966,7 +1008,21 @@
           <w:sz w:val="28"/>
           <w:szCs w:val="28"/>
         </w:rPr>
-        <w:t>, и районы, которые он соединяет (район может быть один, если маршрут построен внутри одного района)</w:t>
+        <w:t xml:space="preserve">, и </w:t>
+      </w:r>
+      <w:r>
+        <w:rPr>
+          <w:sz w:val="28"/>
+          <w:szCs w:val="28"/>
+        </w:rPr>
+        <w:t>квартал</w:t>
+      </w:r>
+      <w:r>
+        <w:rPr>
+          <w:sz w:val="28"/>
+          <w:szCs w:val="28"/>
+        </w:rPr>
+        <w:t>ы, которые он соединяет</w:t>
       </w:r>
       <w:r>
         <w:rPr>
@@ -983,6 +1039,2175 @@
           <w:szCs w:val="28"/>
         </w:rPr>
       </w:pPr>
+    </w:p>
+    <w:p>
+      <w:pPr>
+        <w:jc w:val="center"/>
+        <w:rPr>
+          <w:sz w:val="36"/>
+          <w:szCs w:val="36"/>
+        </w:rPr>
+      </w:pPr>
+      <w:r>
+        <w:rPr>
+          <w:sz w:val="36"/>
+          <w:szCs w:val="36"/>
+        </w:rPr>
+        <w:t>Описание и правила</w:t>
+      </w:r>
+    </w:p>
+    <w:p>
+      <w:pPr>
+        <w:rPr>
+          <w:sz w:val="28"/>
+          <w:szCs w:val="28"/>
+        </w:rPr>
+      </w:pPr>
+      <w:r>
+        <w:rPr>
+          <w:b/>
+          <w:bCs/>
+          <w:sz w:val="28"/>
+          <w:szCs w:val="28"/>
+        </w:rPr>
+        <w:t>Квартал</w:t>
+      </w:r>
+      <w:r>
+        <w:rPr>
+          <w:sz w:val="28"/>
+          <w:szCs w:val="28"/>
+        </w:rPr>
+        <w:t xml:space="preserve"> </w:t>
+      </w:r>
+      <w:r>
+        <w:rPr>
+          <w:sz w:val="28"/>
+          <w:szCs w:val="28"/>
+        </w:rPr>
+        <w:t>–</w:t>
+      </w:r>
+      <w:r>
+        <w:rPr>
+          <w:sz w:val="28"/>
+          <w:szCs w:val="28"/>
+        </w:rPr>
+        <w:t xml:space="preserve"> </w:t>
+      </w:r>
+      <w:r>
+        <w:rPr>
+          <w:sz w:val="28"/>
+          <w:szCs w:val="28"/>
+        </w:rPr>
+        <w:t>прямоугольный участок города</w:t>
+      </w:r>
+      <w:r>
+        <w:rPr>
+          <w:sz w:val="28"/>
+          <w:szCs w:val="28"/>
+        </w:rPr>
+        <w:t xml:space="preserve">, </w:t>
+      </w:r>
+      <w:r>
+        <w:rPr>
+          <w:sz w:val="28"/>
+          <w:szCs w:val="28"/>
+        </w:rPr>
+        <w:t xml:space="preserve">являющийся совокупностью нескольких </w:t>
+      </w:r>
+      <w:r>
+        <w:rPr>
+          <w:sz w:val="28"/>
+          <w:szCs w:val="28"/>
+        </w:rPr>
+        <w:t xml:space="preserve">внутренних </w:t>
+      </w:r>
+      <w:r>
+        <w:rPr>
+          <w:sz w:val="28"/>
+          <w:szCs w:val="28"/>
+        </w:rPr>
+        <w:t>улиц</w:t>
+      </w:r>
+      <w:r>
+        <w:rPr>
+          <w:sz w:val="28"/>
+          <w:szCs w:val="28"/>
+        </w:rPr>
+        <w:t xml:space="preserve"> </w:t>
+      </w:r>
+      <w:r>
+        <w:rPr>
+          <w:sz w:val="28"/>
+          <w:szCs w:val="28"/>
+        </w:rPr>
+        <w:t xml:space="preserve">(как минимум </w:t>
+      </w:r>
+      <w:r>
+        <w:rPr>
+          <w:sz w:val="28"/>
+          <w:szCs w:val="28"/>
+        </w:rPr>
+        <w:t>две).</w:t>
+      </w:r>
+      <w:r>
+        <w:rPr>
+          <w:sz w:val="28"/>
+          <w:szCs w:val="28"/>
+        </w:rPr>
+        <w:t xml:space="preserve"> </w:t>
+      </w:r>
+      <w:r>
+        <w:rPr>
+          <w:sz w:val="28"/>
+          <w:szCs w:val="28"/>
+        </w:rPr>
+        <w:t>Квартал</w:t>
+      </w:r>
+      <w:r>
+        <w:rPr>
+          <w:sz w:val="28"/>
+          <w:szCs w:val="28"/>
+        </w:rPr>
+        <w:t>ы</w:t>
+      </w:r>
+      <w:r>
+        <w:rPr>
+          <w:sz w:val="28"/>
+          <w:szCs w:val="28"/>
+        </w:rPr>
+        <w:t xml:space="preserve"> имеют названия</w:t>
+      </w:r>
+      <w:r>
+        <w:rPr>
+          <w:sz w:val="28"/>
+          <w:szCs w:val="28"/>
+        </w:rPr>
+        <w:t xml:space="preserve"> </w:t>
+      </w:r>
+      <w:r>
+        <w:rPr>
+          <w:sz w:val="28"/>
+          <w:szCs w:val="28"/>
+        </w:rPr>
+        <w:t>и</w:t>
+      </w:r>
+      <w:r>
+        <w:rPr>
+          <w:sz w:val="28"/>
+          <w:szCs w:val="28"/>
+        </w:rPr>
+        <w:t xml:space="preserve"> </w:t>
+      </w:r>
+      <w:r>
+        <w:rPr>
+          <w:sz w:val="28"/>
+          <w:szCs w:val="28"/>
+        </w:rPr>
+        <w:t xml:space="preserve">разделяются внешними </w:t>
+      </w:r>
+      <w:r>
+        <w:rPr>
+          <w:sz w:val="28"/>
+          <w:szCs w:val="28"/>
+        </w:rPr>
+        <w:t>улицами по периметру.</w:t>
+      </w:r>
+      <w:r>
+        <w:rPr>
+          <w:sz w:val="28"/>
+          <w:szCs w:val="28"/>
+        </w:rPr>
+        <w:t xml:space="preserve"> У каждого </w:t>
+      </w:r>
+      <w:r>
+        <w:rPr>
+          <w:sz w:val="28"/>
+          <w:szCs w:val="28"/>
+        </w:rPr>
+        <w:t>квартал</w:t>
+      </w:r>
+      <w:r>
+        <w:rPr>
+          <w:sz w:val="28"/>
+          <w:szCs w:val="28"/>
+        </w:rPr>
+        <w:t xml:space="preserve">а до 4-х </w:t>
+      </w:r>
+      <w:r>
+        <w:rPr>
+          <w:sz w:val="28"/>
+          <w:szCs w:val="28"/>
+        </w:rPr>
+        <w:t xml:space="preserve">соседних </w:t>
+      </w:r>
+      <w:r>
+        <w:rPr>
+          <w:sz w:val="28"/>
+          <w:szCs w:val="28"/>
+        </w:rPr>
+        <w:t>квартал</w:t>
+      </w:r>
+      <w:r>
+        <w:rPr>
+          <w:sz w:val="28"/>
+          <w:szCs w:val="28"/>
+        </w:rPr>
+        <w:t>ов</w:t>
+      </w:r>
+      <w:r>
+        <w:rPr>
+          <w:sz w:val="28"/>
+          <w:szCs w:val="28"/>
+        </w:rPr>
+        <w:t xml:space="preserve">, </w:t>
+      </w:r>
+      <w:r>
+        <w:rPr>
+          <w:sz w:val="28"/>
+          <w:szCs w:val="28"/>
+        </w:rPr>
+        <w:t>минимум - 0</w:t>
+      </w:r>
+      <w:r>
+        <w:rPr>
+          <w:sz w:val="28"/>
+          <w:szCs w:val="28"/>
+        </w:rPr>
+        <w:t xml:space="preserve">, </w:t>
+      </w:r>
+      <w:r>
+        <w:rPr>
+          <w:sz w:val="28"/>
+          <w:szCs w:val="28"/>
+        </w:rPr>
+        <w:t xml:space="preserve">если город состоит из одного </w:t>
+      </w:r>
+      <w:r>
+        <w:rPr>
+          <w:sz w:val="28"/>
+          <w:szCs w:val="28"/>
+        </w:rPr>
+        <w:t>квартал</w:t>
+      </w:r>
+      <w:r>
+        <w:rPr>
+          <w:sz w:val="28"/>
+          <w:szCs w:val="28"/>
+        </w:rPr>
+        <w:t>а</w:t>
+      </w:r>
+      <w:r>
+        <w:rPr>
+          <w:sz w:val="28"/>
+          <w:szCs w:val="28"/>
+        </w:rPr>
+        <w:t>.</w:t>
+      </w:r>
+    </w:p>
+    <w:p>
+      <w:pPr>
+        <w:rPr>
+          <w:sz w:val="28"/>
+          <w:szCs w:val="28"/>
+        </w:rPr>
+      </w:pPr>
+      <w:r>
+        <w:rPr>
+          <w:b/>
+          <w:bCs/>
+          <w:sz w:val="28"/>
+          <w:szCs w:val="28"/>
+        </w:rPr>
+        <w:t>Улица</w:t>
+      </w:r>
+      <w:r>
+        <w:rPr>
+          <w:sz w:val="28"/>
+          <w:szCs w:val="28"/>
+        </w:rPr>
+        <w:t xml:space="preserve"> </w:t>
+      </w:r>
+      <w:r>
+        <w:rPr>
+          <w:sz w:val="28"/>
+          <w:szCs w:val="28"/>
+        </w:rPr>
+        <w:t>–</w:t>
+      </w:r>
+      <w:r>
+        <w:rPr>
+          <w:sz w:val="28"/>
+          <w:szCs w:val="28"/>
+        </w:rPr>
+        <w:t xml:space="preserve"> </w:t>
+      </w:r>
+      <w:r>
+        <w:rPr>
+          <w:sz w:val="28"/>
+          <w:szCs w:val="28"/>
+        </w:rPr>
+        <w:t>совокупность</w:t>
+      </w:r>
+      <w:r>
+        <w:rPr>
+          <w:sz w:val="28"/>
+          <w:szCs w:val="28"/>
+        </w:rPr>
+        <w:t xml:space="preserve"> зданий</w:t>
+      </w:r>
+      <w:r>
+        <w:rPr>
+          <w:sz w:val="28"/>
+          <w:szCs w:val="28"/>
+        </w:rPr>
+        <w:t xml:space="preserve">, </w:t>
+      </w:r>
+      <w:r>
+        <w:rPr>
+          <w:sz w:val="28"/>
+          <w:szCs w:val="28"/>
+        </w:rPr>
+        <w:t xml:space="preserve">привязанная к одному или двум </w:t>
+      </w:r>
+      <w:r>
+        <w:rPr>
+          <w:sz w:val="28"/>
+          <w:szCs w:val="28"/>
+        </w:rPr>
+        <w:t>квартал</w:t>
+      </w:r>
+      <w:r>
+        <w:rPr>
+          <w:sz w:val="28"/>
+          <w:szCs w:val="28"/>
+        </w:rPr>
+        <w:t xml:space="preserve">ам. </w:t>
+      </w:r>
+      <w:r>
+        <w:rPr>
+          <w:sz w:val="28"/>
+          <w:szCs w:val="28"/>
+        </w:rPr>
+        <w:t xml:space="preserve">В зависимости от количества </w:t>
+      </w:r>
+      <w:r>
+        <w:rPr>
+          <w:sz w:val="28"/>
+          <w:szCs w:val="28"/>
+        </w:rPr>
+        <w:t>квартал</w:t>
+      </w:r>
+      <w:r>
+        <w:rPr>
+          <w:sz w:val="28"/>
+          <w:szCs w:val="28"/>
+        </w:rPr>
+        <w:t xml:space="preserve">ов </w:t>
+      </w:r>
+      <w:r>
+        <w:rPr>
+          <w:sz w:val="28"/>
+          <w:szCs w:val="28"/>
+        </w:rPr>
+        <w:t xml:space="preserve">улица </w:t>
+      </w:r>
+      <w:r>
+        <w:rPr>
+          <w:sz w:val="28"/>
+          <w:szCs w:val="28"/>
+        </w:rPr>
+        <w:t>является</w:t>
+      </w:r>
+      <w:r>
+        <w:rPr>
+          <w:sz w:val="28"/>
+          <w:szCs w:val="28"/>
+        </w:rPr>
+        <w:t xml:space="preserve"> </w:t>
+      </w:r>
+      <w:r>
+        <w:rPr>
+          <w:sz w:val="28"/>
+          <w:szCs w:val="28"/>
+        </w:rPr>
+        <w:t>внутренней или внешней.</w:t>
+      </w:r>
+      <w:r>
+        <w:rPr>
+          <w:sz w:val="28"/>
+          <w:szCs w:val="28"/>
+        </w:rPr>
+        <w:t xml:space="preserve"> </w:t>
+      </w:r>
+      <w:r>
+        <w:rPr>
+          <w:sz w:val="28"/>
+          <w:szCs w:val="28"/>
+        </w:rPr>
+        <w:t>Улица</w:t>
+      </w:r>
+      <w:r>
+        <w:rPr>
+          <w:sz w:val="28"/>
+          <w:szCs w:val="28"/>
+        </w:rPr>
+        <w:t xml:space="preserve"> имеет</w:t>
+      </w:r>
+      <w:r>
+        <w:rPr>
+          <w:sz w:val="28"/>
+          <w:szCs w:val="28"/>
+        </w:rPr>
+        <w:t xml:space="preserve"> название и</w:t>
+      </w:r>
+      <w:r>
+        <w:rPr>
+          <w:sz w:val="28"/>
+          <w:szCs w:val="28"/>
+        </w:rPr>
+        <w:t xml:space="preserve"> может пересекаться с другими улицами. </w:t>
+      </w:r>
+    </w:p>
+    <w:p>
+      <w:pPr>
+        <w:rPr>
+          <w:sz w:val="28"/>
+          <w:szCs w:val="28"/>
+        </w:rPr>
+      </w:pPr>
+      <w:r>
+        <w:rPr>
+          <w:b/>
+          <w:bCs/>
+          <w:sz w:val="28"/>
+          <w:szCs w:val="28"/>
+        </w:rPr>
+        <w:t>Здание</w:t>
+      </w:r>
+      <w:r>
+        <w:rPr>
+          <w:sz w:val="28"/>
+          <w:szCs w:val="28"/>
+        </w:rPr>
+        <w:t xml:space="preserve"> </w:t>
+      </w:r>
+      <w:r>
+        <w:rPr>
+          <w:sz w:val="28"/>
+          <w:szCs w:val="28"/>
+        </w:rPr>
+        <w:t>–</w:t>
+      </w:r>
+      <w:r>
+        <w:rPr>
+          <w:sz w:val="28"/>
+          <w:szCs w:val="28"/>
+        </w:rPr>
+        <w:t xml:space="preserve"> </w:t>
+      </w:r>
+      <w:r>
+        <w:rPr>
+          <w:sz w:val="28"/>
+          <w:szCs w:val="28"/>
+        </w:rPr>
+        <w:t>объект конкретного типа</w:t>
+      </w:r>
+      <w:r>
+        <w:rPr>
+          <w:sz w:val="28"/>
+          <w:szCs w:val="28"/>
+        </w:rPr>
+        <w:t xml:space="preserve"> </w:t>
+      </w:r>
+      <w:r>
+        <w:rPr>
+          <w:sz w:val="28"/>
+          <w:szCs w:val="28"/>
+        </w:rPr>
+        <w:t>(</w:t>
+      </w:r>
+      <w:r>
+        <w:rPr>
+          <w:sz w:val="28"/>
+          <w:szCs w:val="28"/>
+        </w:rPr>
+        <w:t xml:space="preserve">жилой дом, </w:t>
+      </w:r>
+      <w:r>
+        <w:rPr>
+          <w:sz w:val="28"/>
+          <w:szCs w:val="28"/>
+        </w:rPr>
+        <w:t xml:space="preserve">коммерция, </w:t>
+      </w:r>
+      <w:r>
+        <w:rPr>
+          <w:sz w:val="28"/>
+          <w:szCs w:val="28"/>
+        </w:rPr>
+        <w:t xml:space="preserve">производственное здание, </w:t>
+      </w:r>
+      <w:r>
+        <w:rPr>
+          <w:sz w:val="28"/>
+          <w:szCs w:val="28"/>
+        </w:rPr>
+        <w:t>административное</w:t>
+      </w:r>
+      <w:r>
+        <w:rPr>
+          <w:sz w:val="28"/>
+          <w:szCs w:val="28"/>
+        </w:rPr>
+        <w:t xml:space="preserve"> здание</w:t>
+      </w:r>
+      <w:r>
+        <w:rPr>
+          <w:sz w:val="28"/>
+          <w:szCs w:val="28"/>
+        </w:rPr>
+        <w:t>), име</w:t>
+      </w:r>
+      <w:r>
+        <w:rPr>
+          <w:sz w:val="28"/>
+          <w:szCs w:val="28"/>
+        </w:rPr>
+        <w:t>ющий целочисленный ненулевой номер</w:t>
+      </w:r>
+      <w:r>
+        <w:rPr>
+          <w:sz w:val="28"/>
+          <w:szCs w:val="28"/>
+        </w:rPr>
+        <w:t xml:space="preserve"> и этажность</w:t>
+      </w:r>
+      <w:r>
+        <w:rPr>
+          <w:sz w:val="28"/>
+          <w:szCs w:val="28"/>
+        </w:rPr>
+        <w:t xml:space="preserve"> </w:t>
+      </w:r>
+      <w:r>
+        <w:rPr>
+          <w:sz w:val="28"/>
+          <w:szCs w:val="28"/>
+        </w:rPr>
+        <w:t>(как минимум один)</w:t>
+      </w:r>
+      <w:r>
+        <w:rPr>
+          <w:sz w:val="28"/>
+          <w:szCs w:val="28"/>
+        </w:rPr>
+        <w:t>.</w:t>
+      </w:r>
+      <w:r>
+        <w:rPr>
+          <w:sz w:val="28"/>
+          <w:szCs w:val="28"/>
+        </w:rPr>
+        <w:t xml:space="preserve"> </w:t>
+      </w:r>
+      <w:r>
+        <w:rPr>
+          <w:sz w:val="28"/>
+          <w:szCs w:val="28"/>
+        </w:rPr>
+        <w:t>Прикреплено</w:t>
+      </w:r>
+      <w:r>
+        <w:rPr>
+          <w:sz w:val="28"/>
+          <w:szCs w:val="28"/>
+        </w:rPr>
+        <w:t xml:space="preserve"> к конкретной </w:t>
+      </w:r>
+      <w:r>
+        <w:rPr>
+          <w:sz w:val="28"/>
+          <w:szCs w:val="28"/>
+        </w:rPr>
+        <w:t>улице.</w:t>
+      </w:r>
+      <w:r>
+        <w:rPr>
+          <w:sz w:val="28"/>
+          <w:szCs w:val="28"/>
+        </w:rPr>
+        <w:t xml:space="preserve"> Также </w:t>
+      </w:r>
+      <w:r>
+        <w:rPr>
+          <w:sz w:val="28"/>
+          <w:szCs w:val="28"/>
+        </w:rPr>
+        <w:t>имеет коэффициент готовности</w:t>
+      </w:r>
+      <w:r>
+        <w:rPr>
+          <w:sz w:val="28"/>
+          <w:szCs w:val="28"/>
+        </w:rPr>
+        <w:t xml:space="preserve"> в процентах (целое число 0</w:t>
+      </w:r>
+      <w:r>
+        <w:rPr>
+          <w:sz w:val="28"/>
+          <w:szCs w:val="28"/>
+        </w:rPr>
+        <w:t>–</w:t>
+      </w:r>
+      <w:r>
+        <w:rPr>
+          <w:sz w:val="28"/>
+          <w:szCs w:val="28"/>
+        </w:rPr>
+        <w:t>100).</w:t>
+      </w:r>
+      <w:r>
+        <w:rPr>
+          <w:sz w:val="28"/>
+          <w:szCs w:val="28"/>
+        </w:rPr>
+        <w:t xml:space="preserve"> </w:t>
+      </w:r>
+      <w:r>
+        <w:rPr>
+          <w:sz w:val="28"/>
+          <w:szCs w:val="28"/>
+        </w:rPr>
+        <w:t xml:space="preserve">100% готовности </w:t>
+      </w:r>
+      <w:r>
+        <w:rPr>
+          <w:sz w:val="28"/>
+          <w:szCs w:val="28"/>
+        </w:rPr>
+        <w:t xml:space="preserve">здания </w:t>
+      </w:r>
+      <w:r>
+        <w:rPr>
+          <w:sz w:val="28"/>
+          <w:szCs w:val="28"/>
+        </w:rPr>
+        <w:t xml:space="preserve">означает, что </w:t>
+      </w:r>
+      <w:r>
+        <w:rPr>
+          <w:sz w:val="28"/>
+          <w:szCs w:val="28"/>
+        </w:rPr>
+        <w:t xml:space="preserve">здание </w:t>
+      </w:r>
+      <w:r>
+        <w:rPr>
+          <w:sz w:val="28"/>
+          <w:szCs w:val="28"/>
+        </w:rPr>
+        <w:t xml:space="preserve">принято </w:t>
+      </w:r>
+      <w:r>
+        <w:rPr>
+          <w:sz w:val="28"/>
+          <w:szCs w:val="28"/>
+        </w:rPr>
+        <w:t xml:space="preserve">комитетом, </w:t>
+      </w:r>
+      <w:r>
+        <w:rPr>
+          <w:sz w:val="28"/>
+          <w:szCs w:val="28"/>
+        </w:rPr>
+        <w:t>0</w:t>
+      </w:r>
+      <w:r>
+        <w:rPr>
+          <w:sz w:val="28"/>
+          <w:szCs w:val="28"/>
+        </w:rPr>
+        <w:t>–</w:t>
+      </w:r>
+      <w:r>
+        <w:rPr>
+          <w:sz w:val="28"/>
+          <w:szCs w:val="28"/>
+        </w:rPr>
+        <w:t xml:space="preserve">99% - </w:t>
+      </w:r>
+      <w:r>
+        <w:rPr>
+          <w:sz w:val="28"/>
+          <w:szCs w:val="28"/>
+        </w:rPr>
+        <w:t xml:space="preserve">здание </w:t>
+      </w:r>
+      <w:r>
+        <w:rPr>
+          <w:sz w:val="28"/>
+          <w:szCs w:val="28"/>
+        </w:rPr>
+        <w:t xml:space="preserve">находится в </w:t>
+      </w:r>
+      <w:r>
+        <w:rPr>
+          <w:sz w:val="28"/>
+          <w:szCs w:val="28"/>
+        </w:rPr>
+        <w:t>разработке.</w:t>
+      </w:r>
+      <w:r>
+        <w:rPr>
+          <w:sz w:val="28"/>
+          <w:szCs w:val="28"/>
+        </w:rPr>
+        <w:t xml:space="preserve"> </w:t>
+      </w:r>
+      <w:r>
+        <w:rPr>
+          <w:sz w:val="28"/>
+          <w:szCs w:val="28"/>
+        </w:rPr>
+        <w:t xml:space="preserve">Коэффициент готовности влияет на </w:t>
+      </w:r>
+      <w:r>
+        <w:rPr>
+          <w:sz w:val="28"/>
+          <w:szCs w:val="28"/>
+        </w:rPr>
+        <w:t>то, будет ли принято</w:t>
+      </w:r>
+      <w:r>
+        <w:rPr>
+          <w:sz w:val="28"/>
+          <w:szCs w:val="28"/>
+        </w:rPr>
+        <w:t xml:space="preserve"> здание </w:t>
+      </w:r>
+      <w:r>
+        <w:rPr>
+          <w:sz w:val="28"/>
+          <w:szCs w:val="28"/>
+        </w:rPr>
+        <w:t>комитетом.</w:t>
+      </w:r>
+    </w:p>
+    <w:p>
+      <w:pPr>
+        <w:rPr>
+          <w:sz w:val="28"/>
+          <w:szCs w:val="28"/>
+        </w:rPr>
+      </w:pPr>
+      <w:r>
+        <w:rPr>
+          <w:b/>
+          <w:bCs/>
+          <w:sz w:val="28"/>
+          <w:szCs w:val="28"/>
+        </w:rPr>
+        <w:lastRenderedPageBreak/>
+        <w:t>Строительная</w:t>
+      </w:r>
+      <w:r>
+        <w:rPr>
+          <w:b/>
+          <w:bCs/>
+          <w:sz w:val="28"/>
+          <w:szCs w:val="28"/>
+        </w:rPr>
+        <w:t xml:space="preserve"> бригада</w:t>
+      </w:r>
+      <w:r>
+        <w:rPr>
+          <w:sz w:val="28"/>
+          <w:szCs w:val="28"/>
+        </w:rPr>
+        <w:t xml:space="preserve"> </w:t>
+      </w:r>
+      <w:r>
+        <w:rPr>
+          <w:sz w:val="28"/>
+          <w:szCs w:val="28"/>
+        </w:rPr>
+        <w:t>–</w:t>
+      </w:r>
+      <w:r>
+        <w:rPr>
+          <w:sz w:val="28"/>
+          <w:szCs w:val="28"/>
+        </w:rPr>
+        <w:t xml:space="preserve"> </w:t>
+      </w:r>
+      <w:r>
+        <w:rPr>
+          <w:sz w:val="28"/>
+          <w:szCs w:val="28"/>
+        </w:rPr>
+        <w:t xml:space="preserve">административная единица, </w:t>
+      </w:r>
+      <w:r>
+        <w:rPr>
+          <w:sz w:val="28"/>
+          <w:szCs w:val="28"/>
+        </w:rPr>
+        <w:t xml:space="preserve">занимающаяся постройкой здания. </w:t>
+      </w:r>
+      <w:r>
+        <w:rPr>
+          <w:sz w:val="28"/>
+          <w:szCs w:val="28"/>
+        </w:rPr>
+        <w:t>Имеет целочисленный номер</w:t>
+      </w:r>
+      <w:r>
+        <w:rPr>
+          <w:sz w:val="28"/>
+          <w:szCs w:val="28"/>
+        </w:rPr>
+        <w:t xml:space="preserve"> </w:t>
+      </w:r>
+      <w:r>
+        <w:rPr>
+          <w:sz w:val="28"/>
+          <w:szCs w:val="28"/>
+        </w:rPr>
+        <w:t xml:space="preserve">(больше </w:t>
+      </w:r>
+      <w:r>
+        <w:rPr>
+          <w:sz w:val="28"/>
+          <w:szCs w:val="28"/>
+        </w:rPr>
+        <w:t xml:space="preserve">ноля) </w:t>
+      </w:r>
+      <w:r>
+        <w:rPr>
+          <w:sz w:val="28"/>
+          <w:szCs w:val="28"/>
+        </w:rPr>
+        <w:t>и размер (</w:t>
+      </w:r>
+      <w:r>
+        <w:rPr>
+          <w:sz w:val="28"/>
+          <w:szCs w:val="28"/>
+        </w:rPr>
+        <w:t xml:space="preserve">от </w:t>
+      </w:r>
+      <w:r>
+        <w:rPr>
+          <w:sz w:val="28"/>
+          <w:szCs w:val="28"/>
+        </w:rPr>
+        <w:t>2</w:t>
+      </w:r>
+      <w:r>
+        <w:rPr>
+          <w:sz w:val="28"/>
+          <w:szCs w:val="28"/>
+        </w:rPr>
+        <w:t>)</w:t>
+      </w:r>
+    </w:p>
+    <w:p>
+      <w:pPr>
+        <w:rPr>
+          <w:sz w:val="28"/>
+          <w:szCs w:val="28"/>
+        </w:rPr>
+      </w:pPr>
+      <w:r>
+        <w:rPr>
+          <w:b/>
+          <w:bCs/>
+          <w:sz w:val="28"/>
+          <w:szCs w:val="28"/>
+        </w:rPr>
+        <w:t>Стройматериал</w:t>
+      </w:r>
+      <w:r>
+        <w:rPr>
+          <w:sz w:val="28"/>
+          <w:szCs w:val="28"/>
+        </w:rPr>
+        <w:t xml:space="preserve"> </w:t>
+      </w:r>
+      <w:r>
+        <w:rPr>
+          <w:sz w:val="28"/>
+          <w:szCs w:val="28"/>
+        </w:rPr>
+        <w:t>–</w:t>
+      </w:r>
+      <w:r>
+        <w:rPr>
+          <w:sz w:val="28"/>
+          <w:szCs w:val="28"/>
+        </w:rPr>
+        <w:t xml:space="preserve"> </w:t>
+      </w:r>
+      <w:r>
+        <w:rPr>
+          <w:sz w:val="28"/>
+          <w:szCs w:val="28"/>
+        </w:rPr>
+        <w:t>объект</w:t>
+      </w:r>
+      <w:r>
+        <w:rPr>
+          <w:sz w:val="28"/>
+          <w:szCs w:val="28"/>
+        </w:rPr>
+        <w:t xml:space="preserve"> конкретного типа (дерево, камень, металл</w:t>
+      </w:r>
+      <w:r>
+        <w:rPr>
+          <w:sz w:val="28"/>
+          <w:szCs w:val="28"/>
+        </w:rPr>
+        <w:t xml:space="preserve">, </w:t>
+      </w:r>
+      <w:r>
+        <w:rPr>
+          <w:sz w:val="28"/>
+          <w:szCs w:val="28"/>
+        </w:rPr>
+        <w:t>стекло</w:t>
+      </w:r>
+      <w:r>
+        <w:rPr>
+          <w:sz w:val="28"/>
+          <w:szCs w:val="28"/>
+        </w:rPr>
+        <w:t>, песок</w:t>
+      </w:r>
+      <w:r>
+        <w:rPr>
+          <w:sz w:val="28"/>
+          <w:szCs w:val="28"/>
+        </w:rPr>
+        <w:t>, бетон</w:t>
+      </w:r>
+      <w:r>
+        <w:rPr>
+          <w:sz w:val="28"/>
+          <w:szCs w:val="28"/>
+        </w:rPr>
+        <w:t xml:space="preserve"> и </w:t>
+      </w:r>
+      <w:r>
+        <w:rPr>
+          <w:sz w:val="28"/>
+          <w:szCs w:val="28"/>
+        </w:rPr>
+        <w:t>т. д.</w:t>
+      </w:r>
+      <w:r>
+        <w:rPr>
+          <w:sz w:val="28"/>
+          <w:szCs w:val="28"/>
+        </w:rPr>
+        <w:t>)</w:t>
+      </w:r>
+      <w:r>
+        <w:rPr>
+          <w:sz w:val="28"/>
+          <w:szCs w:val="28"/>
+        </w:rPr>
+        <w:t xml:space="preserve"> в определенном целочисленном положительном количестве</w:t>
+      </w:r>
+      <w:r>
+        <w:rPr>
+          <w:sz w:val="28"/>
+          <w:szCs w:val="28"/>
+        </w:rPr>
+        <w:t xml:space="preserve"> </w:t>
+      </w:r>
+      <w:r>
+        <w:rPr>
+          <w:sz w:val="28"/>
+          <w:szCs w:val="28"/>
+        </w:rPr>
+        <w:t>и по цене больше ноля</w:t>
+      </w:r>
+      <w:r>
+        <w:rPr>
+          <w:sz w:val="28"/>
+          <w:szCs w:val="28"/>
+        </w:rPr>
+        <w:t xml:space="preserve"> (</w:t>
+      </w:r>
+      <w:r>
+        <w:rPr>
+          <w:sz w:val="28"/>
+          <w:szCs w:val="28"/>
+        </w:rPr>
+        <w:t>действительное число в долларах)</w:t>
+      </w:r>
+      <w:r>
+        <w:rPr>
+          <w:sz w:val="28"/>
+          <w:szCs w:val="28"/>
+        </w:rPr>
+        <w:t>.</w:t>
+      </w:r>
+    </w:p>
+    <w:p>
+      <w:pPr>
+        <w:rPr>
+          <w:sz w:val="28"/>
+          <w:szCs w:val="28"/>
+        </w:rPr>
+      </w:pPr>
+      <w:r>
+        <w:rPr>
+          <w:b/>
+          <w:bCs/>
+          <w:sz w:val="28"/>
+          <w:szCs w:val="28"/>
+        </w:rPr>
+        <w:t>Служба доставки</w:t>
+      </w:r>
+      <w:r>
+        <w:rPr>
+          <w:sz w:val="28"/>
+          <w:szCs w:val="28"/>
+        </w:rPr>
+        <w:t xml:space="preserve"> </w:t>
+      </w:r>
+      <w:r>
+        <w:rPr>
+          <w:sz w:val="28"/>
+          <w:szCs w:val="28"/>
+        </w:rPr>
+        <w:t>–</w:t>
+      </w:r>
+      <w:r>
+        <w:rPr>
+          <w:sz w:val="28"/>
+          <w:szCs w:val="28"/>
+        </w:rPr>
+        <w:t xml:space="preserve"> </w:t>
+      </w:r>
+      <w:r>
+        <w:rPr>
+          <w:sz w:val="28"/>
+          <w:szCs w:val="28"/>
+        </w:rPr>
+        <w:t>административная единица</w:t>
+      </w:r>
+      <w:r>
+        <w:rPr>
+          <w:sz w:val="28"/>
+          <w:szCs w:val="28"/>
+        </w:rPr>
+        <w:t xml:space="preserve">, </w:t>
+      </w:r>
+      <w:r>
+        <w:rPr>
+          <w:sz w:val="28"/>
+          <w:szCs w:val="28"/>
+        </w:rPr>
+        <w:t xml:space="preserve">занимающаяся доставкой стройматериалов </w:t>
+      </w:r>
+      <w:r>
+        <w:rPr>
+          <w:sz w:val="28"/>
+          <w:szCs w:val="28"/>
+        </w:rPr>
+        <w:t xml:space="preserve">для </w:t>
+      </w:r>
+      <w:r>
+        <w:rPr>
+          <w:sz w:val="28"/>
+          <w:szCs w:val="28"/>
+        </w:rPr>
+        <w:t>строительных бригад</w:t>
+      </w:r>
+      <w:r>
+        <w:rPr>
+          <w:sz w:val="28"/>
+          <w:szCs w:val="28"/>
+        </w:rPr>
+        <w:t xml:space="preserve"> по тарифу</w:t>
+      </w:r>
+      <w:r>
+        <w:rPr>
+          <w:sz w:val="28"/>
+          <w:szCs w:val="28"/>
+        </w:rPr>
+        <w:t xml:space="preserve"> </w:t>
+      </w:r>
+      <w:r>
+        <w:rPr>
+          <w:sz w:val="28"/>
+          <w:szCs w:val="28"/>
+        </w:rPr>
+        <w:t>(</w:t>
+      </w:r>
+      <w:r>
+        <w:rPr>
+          <w:sz w:val="28"/>
+          <w:szCs w:val="28"/>
+        </w:rPr>
+        <w:t>действительное число в долларах</w:t>
+      </w:r>
+      <w:r>
+        <w:rPr>
+          <w:sz w:val="28"/>
+          <w:szCs w:val="28"/>
+        </w:rPr>
+        <w:t>).</w:t>
+      </w:r>
+    </w:p>
+    <w:p>
+      <w:pPr>
+        <w:rPr>
+          <w:sz w:val="28"/>
+          <w:szCs w:val="28"/>
+        </w:rPr>
+      </w:pPr>
+      <w:r>
+        <w:rPr>
+          <w:b/>
+          <w:bCs/>
+          <w:sz w:val="28"/>
+          <w:szCs w:val="28"/>
+        </w:rPr>
+        <w:t>Комитет сдачи объектов</w:t>
+      </w:r>
+      <w:r>
+        <w:rPr>
+          <w:sz w:val="28"/>
+          <w:szCs w:val="28"/>
+        </w:rPr>
+        <w:t xml:space="preserve"> </w:t>
+      </w:r>
+      <w:r>
+        <w:rPr>
+          <w:sz w:val="28"/>
+          <w:szCs w:val="28"/>
+        </w:rPr>
+        <w:t>–</w:t>
+      </w:r>
+      <w:r>
+        <w:rPr>
+          <w:sz w:val="28"/>
+          <w:szCs w:val="28"/>
+        </w:rPr>
+        <w:t xml:space="preserve"> </w:t>
+      </w:r>
+      <w:r>
+        <w:rPr>
+          <w:sz w:val="28"/>
+          <w:szCs w:val="28"/>
+        </w:rPr>
+        <w:t>административная единица</w:t>
+      </w:r>
+      <w:r>
+        <w:rPr>
+          <w:sz w:val="28"/>
+          <w:szCs w:val="28"/>
+        </w:rPr>
+        <w:t>,</w:t>
+      </w:r>
+      <w:r>
+        <w:rPr>
+          <w:sz w:val="28"/>
+          <w:szCs w:val="28"/>
+        </w:rPr>
+        <w:t xml:space="preserve"> </w:t>
+      </w:r>
+      <w:r>
+        <w:rPr>
+          <w:sz w:val="28"/>
+          <w:szCs w:val="28"/>
+        </w:rPr>
+        <w:t xml:space="preserve">принимающая здание (выставление коэффициента 100% для здания). </w:t>
+      </w:r>
+      <w:r>
+        <w:rPr>
+          <w:sz w:val="28"/>
+          <w:szCs w:val="28"/>
+        </w:rPr>
+        <w:t>Имеет коэффициент строгости, на основании которого</w:t>
+      </w:r>
+      <w:r>
+        <w:rPr>
+          <w:sz w:val="28"/>
+          <w:szCs w:val="28"/>
+        </w:rPr>
+        <w:t xml:space="preserve"> </w:t>
+      </w:r>
+      <w:r>
+        <w:rPr>
+          <w:sz w:val="28"/>
+          <w:szCs w:val="28"/>
+        </w:rPr>
+        <w:t>принимается решение о принятии</w:t>
+      </w:r>
+      <w:r>
+        <w:rPr>
+          <w:sz w:val="28"/>
+          <w:szCs w:val="28"/>
+        </w:rPr>
+        <w:t>/</w:t>
+      </w:r>
+      <w:r>
+        <w:rPr>
+          <w:sz w:val="28"/>
+          <w:szCs w:val="28"/>
+        </w:rPr>
+        <w:t>непринятии</w:t>
+      </w:r>
+      <w:r>
+        <w:rPr>
+          <w:sz w:val="28"/>
+          <w:szCs w:val="28"/>
+        </w:rPr>
+        <w:t xml:space="preserve"> (целое число </w:t>
+      </w:r>
+      <w:r>
+        <w:rPr>
+          <w:sz w:val="28"/>
+          <w:szCs w:val="28"/>
+        </w:rPr>
+        <w:t>0</w:t>
+      </w:r>
+      <w:r>
+        <w:rPr>
+          <w:sz w:val="28"/>
+          <w:szCs w:val="28"/>
+        </w:rPr>
+        <w:t>–</w:t>
+      </w:r>
+      <w:r>
+        <w:rPr>
+          <w:sz w:val="28"/>
+          <w:szCs w:val="28"/>
+        </w:rPr>
+        <w:t>9</w:t>
+      </w:r>
+      <w:r>
+        <w:rPr>
+          <w:sz w:val="28"/>
+          <w:szCs w:val="28"/>
+        </w:rPr>
+        <w:t>)</w:t>
+      </w:r>
+      <w:r>
+        <w:rPr>
+          <w:sz w:val="28"/>
+          <w:szCs w:val="28"/>
+        </w:rPr>
+        <w:t xml:space="preserve">. </w:t>
+      </w:r>
+      <w:r>
+        <w:rPr>
+          <w:sz w:val="28"/>
+          <w:szCs w:val="28"/>
+        </w:rPr>
+        <w:t xml:space="preserve">Решение принимается по следующему алгоритму: если </w:t>
+      </w:r>
+      <w:r>
+        <w:rPr>
+          <w:sz w:val="28"/>
+          <w:szCs w:val="28"/>
+        </w:rPr>
+        <w:t>(</w:t>
+      </w:r>
+      <w:r>
+        <w:rPr>
+          <w:sz w:val="28"/>
+          <w:szCs w:val="28"/>
+        </w:rPr>
+        <w:t>коэффициент готовности здания - 90</w:t>
+      </w:r>
+      <w:r>
+        <w:rPr>
+          <w:sz w:val="28"/>
+          <w:szCs w:val="28"/>
+        </w:rPr>
+        <w:t>)</w:t>
+      </w:r>
+      <w:r>
+        <w:rPr>
+          <w:sz w:val="28"/>
+          <w:szCs w:val="28"/>
+        </w:rPr>
+        <w:t xml:space="preserve"> меньше строгости комитета - здание не принимается, иначе - принимается, и </w:t>
+      </w:r>
+      <w:r>
+        <w:rPr>
+          <w:sz w:val="28"/>
+          <w:szCs w:val="28"/>
+        </w:rPr>
+        <w:t>коэффициент</w:t>
+      </w:r>
+      <w:r>
+        <w:rPr>
+          <w:sz w:val="28"/>
+          <w:szCs w:val="28"/>
+        </w:rPr>
+        <w:t xml:space="preserve"> </w:t>
+      </w:r>
+      <w:r>
+        <w:rPr>
+          <w:sz w:val="28"/>
+          <w:szCs w:val="28"/>
+        </w:rPr>
+        <w:t xml:space="preserve">готовности </w:t>
+      </w:r>
+      <w:r>
+        <w:rPr>
+          <w:sz w:val="28"/>
+          <w:szCs w:val="28"/>
+        </w:rPr>
+        <w:t>устанавливается</w:t>
+      </w:r>
+      <w:r>
+        <w:rPr>
+          <w:sz w:val="28"/>
+          <w:szCs w:val="28"/>
+        </w:rPr>
+        <w:t xml:space="preserve"> </w:t>
+      </w:r>
+      <w:r>
+        <w:rPr>
+          <w:sz w:val="28"/>
+          <w:szCs w:val="28"/>
+        </w:rPr>
+        <w:t>100.</w:t>
+      </w:r>
+    </w:p>
+    <w:p>
+      <w:pPr>
+        <w:rPr>
+          <w:sz w:val="28"/>
+          <w:szCs w:val="28"/>
+        </w:rPr>
+      </w:pPr>
+      <w:r>
+        <w:rPr>
+          <w:b/>
+          <w:bCs/>
+          <w:sz w:val="28"/>
+          <w:szCs w:val="28"/>
+        </w:rPr>
+        <w:t>Городская служба</w:t>
+      </w:r>
+      <w:r>
+        <w:rPr>
+          <w:sz w:val="28"/>
+          <w:szCs w:val="28"/>
+        </w:rPr>
+        <w:t xml:space="preserve"> – </w:t>
+      </w:r>
+      <w:r>
+        <w:rPr>
+          <w:sz w:val="28"/>
+          <w:szCs w:val="28"/>
+        </w:rPr>
+        <w:t xml:space="preserve">подключаемая услуга </w:t>
+      </w:r>
+      <w:r>
+        <w:rPr>
+          <w:sz w:val="28"/>
+          <w:szCs w:val="28"/>
+        </w:rPr>
+        <w:t>конкретного типа (электроэнергия, водоснабжение, газ, отопление</w:t>
+      </w:r>
+      <w:r>
+        <w:rPr>
+          <w:sz w:val="28"/>
+          <w:szCs w:val="28"/>
+        </w:rPr>
+        <w:t xml:space="preserve">, </w:t>
+      </w:r>
+      <w:r>
+        <w:rPr>
+          <w:sz w:val="28"/>
+          <w:szCs w:val="28"/>
+        </w:rPr>
+        <w:t xml:space="preserve">вывоз мусора). </w:t>
+      </w:r>
+      <w:r>
+        <w:rPr>
+          <w:sz w:val="28"/>
+          <w:szCs w:val="28"/>
+        </w:rPr>
+        <w:t xml:space="preserve">Также для </w:t>
+      </w:r>
+      <w:r>
+        <w:rPr>
+          <w:sz w:val="28"/>
+          <w:szCs w:val="28"/>
+        </w:rPr>
+        <w:t xml:space="preserve">каждого типа предусмотрен тариф (действительное </w:t>
+      </w:r>
+      <w:r>
+        <w:rPr>
+          <w:sz w:val="28"/>
+          <w:szCs w:val="28"/>
+        </w:rPr>
+        <w:t xml:space="preserve">положительное </w:t>
+      </w:r>
+      <w:r>
+        <w:rPr>
+          <w:sz w:val="28"/>
+          <w:szCs w:val="28"/>
+        </w:rPr>
+        <w:t>числ</w:t>
+      </w:r>
+      <w:r>
+        <w:rPr>
+          <w:sz w:val="28"/>
+          <w:szCs w:val="28"/>
+        </w:rPr>
+        <w:t>о в долларах</w:t>
+      </w:r>
+      <w:r>
+        <w:rPr>
+          <w:sz w:val="28"/>
+          <w:szCs w:val="28"/>
+        </w:rPr>
+        <w:t>).</w:t>
+      </w:r>
+    </w:p>
+    <w:p>
+      <w:pPr>
+        <w:rPr>
+          <w:sz w:val="28"/>
+          <w:szCs w:val="28"/>
+        </w:rPr>
+      </w:pPr>
+      <w:r>
+        <w:rPr>
+          <w:b/>
+          <w:bCs/>
+          <w:sz w:val="28"/>
+          <w:szCs w:val="28"/>
+        </w:rPr>
+        <w:t xml:space="preserve">Обслуживающая </w:t>
+      </w:r>
+      <w:r>
+        <w:rPr>
+          <w:b/>
+          <w:bCs/>
+          <w:sz w:val="28"/>
+          <w:szCs w:val="28"/>
+        </w:rPr>
+        <w:t>команда</w:t>
+      </w:r>
+      <w:r>
+        <w:rPr>
+          <w:sz w:val="28"/>
+          <w:szCs w:val="28"/>
+        </w:rPr>
+        <w:t xml:space="preserve"> – административная единица</w:t>
+      </w:r>
+      <w:r>
+        <w:rPr>
+          <w:sz w:val="28"/>
+          <w:szCs w:val="28"/>
+        </w:rPr>
+        <w:t xml:space="preserve">, </w:t>
+      </w:r>
+      <w:r>
+        <w:rPr>
+          <w:sz w:val="28"/>
+          <w:szCs w:val="28"/>
+        </w:rPr>
+        <w:t xml:space="preserve">занимающаяся подключением службы </w:t>
+      </w:r>
+      <w:r>
+        <w:rPr>
+          <w:sz w:val="28"/>
+          <w:szCs w:val="28"/>
+        </w:rPr>
+        <w:t>к конкретным зданиям в задан</w:t>
+      </w:r>
+      <w:r>
+        <w:rPr>
+          <w:sz w:val="28"/>
+          <w:szCs w:val="28"/>
+        </w:rPr>
+        <w:t xml:space="preserve">ном </w:t>
+      </w:r>
+      <w:r>
+        <w:rPr>
+          <w:sz w:val="28"/>
+          <w:szCs w:val="28"/>
+        </w:rPr>
+        <w:t>квартал</w:t>
+      </w:r>
+      <w:r>
+        <w:rPr>
+          <w:sz w:val="28"/>
+          <w:szCs w:val="28"/>
+        </w:rPr>
+        <w:t>е.</w:t>
+      </w:r>
+      <w:r>
+        <w:rPr>
+          <w:sz w:val="28"/>
+          <w:szCs w:val="28"/>
+        </w:rPr>
+        <w:t xml:space="preserve"> </w:t>
+      </w:r>
+      <w:r>
+        <w:rPr>
+          <w:sz w:val="28"/>
+          <w:szCs w:val="28"/>
+        </w:rPr>
+        <w:t xml:space="preserve">Команда </w:t>
+      </w:r>
+      <w:r>
+        <w:rPr>
+          <w:sz w:val="28"/>
+          <w:szCs w:val="28"/>
+        </w:rPr>
+        <w:t>назначает тариф за обслуживание (действительное положительное число в долларах).</w:t>
+      </w:r>
+    </w:p>
+    <w:p>
+      <w:pPr>
+        <w:rPr>
+          <w:sz w:val="28"/>
+          <w:szCs w:val="28"/>
+        </w:rPr>
+      </w:pPr>
+      <w:r>
+        <w:rPr>
+          <w:b/>
+          <w:bCs/>
+          <w:sz w:val="28"/>
+          <w:szCs w:val="28"/>
+        </w:rPr>
+        <w:t>Маршрут</w:t>
+      </w:r>
+      <w:r>
+        <w:rPr>
+          <w:sz w:val="28"/>
+          <w:szCs w:val="28"/>
+        </w:rPr>
+        <w:t xml:space="preserve"> </w:t>
+      </w:r>
+      <w:r>
+        <w:rPr>
+          <w:sz w:val="28"/>
+          <w:szCs w:val="28"/>
+        </w:rPr>
+        <w:t>–</w:t>
+      </w:r>
+      <w:r>
+        <w:rPr>
+          <w:sz w:val="28"/>
+          <w:szCs w:val="28"/>
+        </w:rPr>
+        <w:t xml:space="preserve"> </w:t>
+      </w:r>
+      <w:r>
+        <w:rPr>
+          <w:sz w:val="28"/>
+          <w:szCs w:val="28"/>
+        </w:rPr>
+        <w:t>совоку</w:t>
+      </w:r>
+      <w:r>
+        <w:rPr>
+          <w:sz w:val="28"/>
+          <w:szCs w:val="28"/>
+        </w:rPr>
+        <w:t>пность улиц</w:t>
+      </w:r>
+      <w:r>
+        <w:rPr>
+          <w:sz w:val="28"/>
+          <w:szCs w:val="28"/>
+        </w:rPr>
+        <w:t>, связанн</w:t>
+      </w:r>
+      <w:r>
+        <w:rPr>
+          <w:sz w:val="28"/>
+          <w:szCs w:val="28"/>
+        </w:rPr>
+        <w:t>ых одним номером</w:t>
+      </w:r>
+      <w:r>
+        <w:rPr>
+          <w:sz w:val="28"/>
+          <w:szCs w:val="28"/>
+        </w:rPr>
+        <w:t xml:space="preserve"> (</w:t>
+      </w:r>
+      <w:r>
+        <w:rPr>
+          <w:sz w:val="28"/>
+          <w:szCs w:val="28"/>
+        </w:rPr>
+        <w:t>целое</w:t>
+      </w:r>
+      <w:r>
+        <w:rPr>
+          <w:sz w:val="28"/>
+          <w:szCs w:val="28"/>
+        </w:rPr>
+        <w:t xml:space="preserve"> положительное число)</w:t>
+      </w:r>
+      <w:r>
+        <w:rPr>
+          <w:sz w:val="28"/>
+          <w:szCs w:val="28"/>
+        </w:rPr>
+        <w:t xml:space="preserve"> и типом транспорта (автобус, трамвай, троллейбус, </w:t>
+      </w:r>
+      <w:r>
+        <w:rPr>
+          <w:sz w:val="28"/>
+          <w:szCs w:val="28"/>
+        </w:rPr>
+        <w:t>маршрутное такси).</w:t>
+      </w:r>
+      <w:r>
+        <w:rPr>
+          <w:sz w:val="28"/>
+          <w:szCs w:val="28"/>
+        </w:rPr>
+        <w:t xml:space="preserve"> Маршрут соединяет кварталы </w:t>
+      </w:r>
+      <w:r>
+        <w:rPr>
+          <w:sz w:val="28"/>
+          <w:szCs w:val="28"/>
+        </w:rPr>
+        <w:t>(</w:t>
+      </w:r>
+      <w:r>
+        <w:rPr>
+          <w:sz w:val="28"/>
+          <w:szCs w:val="28"/>
+        </w:rPr>
+        <w:t>квартал</w:t>
+      </w:r>
+      <w:r>
+        <w:rPr>
+          <w:sz w:val="28"/>
+          <w:szCs w:val="28"/>
+        </w:rPr>
+        <w:t xml:space="preserve"> может быть один, если маршрут построен внутри одного </w:t>
+      </w:r>
+      <w:r>
+        <w:rPr>
+          <w:sz w:val="28"/>
+          <w:szCs w:val="28"/>
+        </w:rPr>
+        <w:t>квартал</w:t>
+      </w:r>
+      <w:r>
+        <w:rPr>
+          <w:sz w:val="28"/>
+          <w:szCs w:val="28"/>
+        </w:rPr>
+        <w:t>а)</w:t>
+      </w:r>
+      <w:r>
+        <w:rPr>
+          <w:sz w:val="28"/>
+          <w:szCs w:val="28"/>
+        </w:rPr>
+        <w:t>.</w:t>
+      </w:r>
+    </w:p>
+    <w:p>
+      <w:pPr>
+        <w:rPr>
+          <w:sz w:val="28"/>
+          <w:szCs w:val="28"/>
+        </w:rPr>
+      </w:pPr>
+    </w:p>
+    <w:p>
+      <w:pPr>
+        <w:jc w:val="center"/>
+      </w:pPr>
+      <w:r>
+        <w:rPr>
+          <w:sz w:val="36"/>
+          <w:szCs w:val="36"/>
+        </w:rPr>
+        <w:t>Бизнес-</w:t>
+      </w:r>
+      <w:r>
+        <w:rPr>
+          <w:sz w:val="36"/>
+          <w:szCs w:val="36"/>
+        </w:rPr>
+        <w:t>процессы</w:t>
+      </w:r>
+    </w:p>
+    <w:p>
+      <w:pPr>
+        <w:rPr>
+          <w:sz w:val="28"/>
+          <w:szCs w:val="28"/>
+        </w:rPr>
+      </w:pPr>
+      <w:r>
+        <w:rPr>
+          <w:sz w:val="28"/>
+          <w:szCs w:val="28"/>
+        </w:rPr>
+        <w:t xml:space="preserve">Основная цель данной базы </w:t>
+      </w:r>
+      <w:r>
+        <w:rPr>
+          <w:sz w:val="28"/>
+          <w:szCs w:val="28"/>
+        </w:rPr>
+        <w:t xml:space="preserve">данных - </w:t>
+      </w:r>
+      <w:r>
+        <w:rPr>
+          <w:sz w:val="28"/>
+          <w:szCs w:val="28"/>
+        </w:rPr>
+        <w:t xml:space="preserve">учет </w:t>
+      </w:r>
+      <w:r>
+        <w:rPr>
+          <w:sz w:val="28"/>
+          <w:szCs w:val="28"/>
+        </w:rPr>
+        <w:t xml:space="preserve">проектирования и </w:t>
+      </w:r>
+      <w:r>
+        <w:rPr>
+          <w:sz w:val="28"/>
+          <w:szCs w:val="28"/>
+        </w:rPr>
+        <w:t xml:space="preserve">строительства </w:t>
+      </w:r>
+      <w:r>
+        <w:rPr>
+          <w:sz w:val="28"/>
+          <w:szCs w:val="28"/>
+        </w:rPr>
+        <w:t>искусственных</w:t>
+      </w:r>
+      <w:r>
+        <w:rPr>
+          <w:sz w:val="28"/>
+          <w:szCs w:val="28"/>
+        </w:rPr>
+        <w:t xml:space="preserve"> городов. </w:t>
+      </w:r>
+      <w:r>
+        <w:rPr>
+          <w:sz w:val="28"/>
+          <w:szCs w:val="28"/>
+        </w:rPr>
+        <w:t xml:space="preserve">База данных позволяет быстро оценить </w:t>
+      </w:r>
+      <w:r>
+        <w:rPr>
+          <w:sz w:val="28"/>
+          <w:szCs w:val="28"/>
+        </w:rPr>
+        <w:t xml:space="preserve">планировку </w:t>
+      </w:r>
+      <w:r>
+        <w:rPr>
+          <w:sz w:val="28"/>
+          <w:szCs w:val="28"/>
+        </w:rPr>
+        <w:t>города,</w:t>
+      </w:r>
+      <w:r>
+        <w:rPr>
+          <w:sz w:val="28"/>
+          <w:szCs w:val="28"/>
+        </w:rPr>
+        <w:t xml:space="preserve"> </w:t>
+      </w:r>
+      <w:r>
+        <w:rPr>
+          <w:sz w:val="28"/>
+          <w:szCs w:val="28"/>
+        </w:rPr>
+        <w:t xml:space="preserve">готовность </w:t>
+      </w:r>
+      <w:r>
+        <w:rPr>
+          <w:sz w:val="28"/>
+          <w:szCs w:val="28"/>
+        </w:rPr>
+        <w:t xml:space="preserve">как </w:t>
+      </w:r>
+      <w:r>
+        <w:rPr>
+          <w:sz w:val="28"/>
+          <w:szCs w:val="28"/>
+        </w:rPr>
+        <w:t>отдельно взятых зданий</w:t>
+      </w:r>
+      <w:r>
+        <w:rPr>
+          <w:sz w:val="28"/>
+          <w:szCs w:val="28"/>
+        </w:rPr>
+        <w:t>,</w:t>
+      </w:r>
+      <w:r>
+        <w:rPr>
+          <w:sz w:val="28"/>
+          <w:szCs w:val="28"/>
+        </w:rPr>
+        <w:t xml:space="preserve"> так </w:t>
+      </w:r>
+      <w:r>
+        <w:rPr>
+          <w:sz w:val="28"/>
+          <w:szCs w:val="28"/>
+        </w:rPr>
+        <w:t xml:space="preserve">и целых </w:t>
+      </w:r>
+      <w:r>
+        <w:rPr>
+          <w:sz w:val="28"/>
+          <w:szCs w:val="28"/>
+        </w:rPr>
+        <w:t>кварталов</w:t>
+      </w:r>
+      <w:r>
+        <w:rPr>
+          <w:sz w:val="28"/>
+          <w:szCs w:val="28"/>
+        </w:rPr>
+        <w:t>.</w:t>
+      </w:r>
+    </w:p>
+    <w:p>
+      <w:pPr>
+        <w:rPr>
+          <w:sz w:val="28"/>
+          <w:szCs w:val="28"/>
+        </w:rPr>
+      </w:pPr>
+      <w:r>
+        <w:rPr>
+          <w:sz w:val="28"/>
+          <w:szCs w:val="28"/>
+        </w:rPr>
+        <w:t xml:space="preserve">Эта информация будет </w:t>
+      </w:r>
+      <w:r>
+        <w:rPr>
+          <w:sz w:val="28"/>
+          <w:szCs w:val="28"/>
+        </w:rPr>
+        <w:t>полез</w:t>
+      </w:r>
+      <w:r>
+        <w:rPr>
+          <w:sz w:val="28"/>
+          <w:szCs w:val="28"/>
+        </w:rPr>
+        <w:t xml:space="preserve">на </w:t>
+      </w:r>
+      <w:r>
+        <w:rPr>
+          <w:sz w:val="28"/>
+          <w:szCs w:val="28"/>
+        </w:rPr>
+        <w:t xml:space="preserve">людям, </w:t>
+      </w:r>
+      <w:r>
+        <w:rPr>
+          <w:sz w:val="28"/>
+          <w:szCs w:val="28"/>
+        </w:rPr>
+        <w:t xml:space="preserve">которые планируют </w:t>
+      </w:r>
+      <w:r>
+        <w:rPr>
+          <w:sz w:val="28"/>
+          <w:szCs w:val="28"/>
+        </w:rPr>
+        <w:t>переехать/</w:t>
+      </w:r>
+      <w:r>
+        <w:rPr>
+          <w:sz w:val="28"/>
+          <w:szCs w:val="28"/>
+        </w:rPr>
+        <w:t xml:space="preserve">вложиться </w:t>
+      </w:r>
+      <w:r>
+        <w:rPr>
+          <w:sz w:val="28"/>
+          <w:szCs w:val="28"/>
+        </w:rPr>
+        <w:t xml:space="preserve">в </w:t>
+      </w:r>
+      <w:r>
+        <w:rPr>
+          <w:sz w:val="28"/>
+          <w:szCs w:val="28"/>
+        </w:rPr>
+        <w:t xml:space="preserve">искусственный </w:t>
+      </w:r>
+      <w:r>
+        <w:rPr>
+          <w:sz w:val="28"/>
+          <w:szCs w:val="28"/>
+        </w:rPr>
+        <w:t>город.</w:t>
+      </w:r>
+      <w:r>
+        <w:rPr>
+          <w:sz w:val="28"/>
+          <w:szCs w:val="28"/>
+        </w:rPr>
+        <w:t xml:space="preserve"> </w:t>
+      </w:r>
+      <w:r>
+        <w:rPr>
+          <w:sz w:val="28"/>
+          <w:szCs w:val="28"/>
+        </w:rPr>
+        <w:t xml:space="preserve">Они смогут выбрать наиболее </w:t>
+      </w:r>
+      <w:r>
+        <w:rPr>
+          <w:sz w:val="28"/>
+          <w:szCs w:val="28"/>
+        </w:rPr>
+        <w:t>подходящее</w:t>
+      </w:r>
+      <w:r>
+        <w:rPr>
+          <w:sz w:val="28"/>
+          <w:szCs w:val="28"/>
+        </w:rPr>
+        <w:t xml:space="preserve"> для </w:t>
+      </w:r>
+      <w:r>
+        <w:rPr>
+          <w:sz w:val="28"/>
+          <w:szCs w:val="28"/>
+        </w:rPr>
+        <w:t xml:space="preserve">них </w:t>
+      </w:r>
+      <w:r>
+        <w:rPr>
+          <w:sz w:val="28"/>
+          <w:szCs w:val="28"/>
+        </w:rPr>
+        <w:t>место,</w:t>
+      </w:r>
+      <w:r>
+        <w:rPr>
+          <w:sz w:val="28"/>
+          <w:szCs w:val="28"/>
+        </w:rPr>
+        <w:t xml:space="preserve"> оценить </w:t>
+      </w:r>
+      <w:r>
+        <w:rPr>
+          <w:sz w:val="28"/>
+          <w:szCs w:val="28"/>
+        </w:rPr>
+        <w:t xml:space="preserve">перспективы города </w:t>
+      </w:r>
+      <w:r>
+        <w:rPr>
+          <w:sz w:val="28"/>
+          <w:szCs w:val="28"/>
+        </w:rPr>
+        <w:t>и</w:t>
+      </w:r>
+      <w:r>
+        <w:rPr>
+          <w:sz w:val="28"/>
+          <w:szCs w:val="28"/>
+        </w:rPr>
+        <w:t xml:space="preserve"> пр</w:t>
+      </w:r>
+      <w:r>
+        <w:rPr>
+          <w:sz w:val="28"/>
+          <w:szCs w:val="28"/>
+        </w:rPr>
+        <w:t xml:space="preserve">инять </w:t>
+      </w:r>
+      <w:r>
+        <w:rPr>
+          <w:sz w:val="28"/>
+          <w:szCs w:val="28"/>
+        </w:rPr>
+        <w:t xml:space="preserve">решение, </w:t>
+      </w:r>
+      <w:r>
+        <w:rPr>
+          <w:sz w:val="28"/>
+          <w:szCs w:val="28"/>
+        </w:rPr>
+        <w:lastRenderedPageBreak/>
+        <w:t>основываясь на этих данных</w:t>
+      </w:r>
+      <w:r>
+        <w:rPr>
+          <w:sz w:val="28"/>
+          <w:szCs w:val="28"/>
+        </w:rPr>
+        <w:t xml:space="preserve"> без </w:t>
+      </w:r>
+      <w:r>
+        <w:rPr>
+          <w:sz w:val="28"/>
+          <w:szCs w:val="28"/>
+        </w:rPr>
+        <w:t xml:space="preserve">необходимости тратить время на личный </w:t>
+      </w:r>
+      <w:r>
+        <w:rPr>
+          <w:sz w:val="28"/>
+          <w:szCs w:val="28"/>
+        </w:rPr>
+        <w:t>осмотр.</w:t>
+      </w:r>
+    </w:p>
+    <w:p>
+      <w:pPr>
+        <w:rPr>
+          <w:sz w:val="28"/>
+          <w:szCs w:val="28"/>
+        </w:rPr>
+      </w:pPr>
+      <w:r>
+        <w:rPr>
+          <w:sz w:val="28"/>
+          <w:szCs w:val="28"/>
+        </w:rPr>
+        <w:t xml:space="preserve">Также данная БД будет весьма полезна для различных отчетностей. Мы можем оценить, укладывается ли работа в срок, </w:t>
+      </w:r>
+      <w:r>
+        <w:rPr>
+          <w:sz w:val="28"/>
+          <w:szCs w:val="28"/>
+        </w:rPr>
+        <w:t xml:space="preserve">оценить работу </w:t>
+      </w:r>
+      <w:r>
+        <w:rPr>
+          <w:sz w:val="28"/>
+          <w:szCs w:val="28"/>
+        </w:rPr>
+        <w:t>бригад рабочих</w:t>
+      </w:r>
+      <w:r>
+        <w:rPr>
+          <w:sz w:val="28"/>
+          <w:szCs w:val="28"/>
+        </w:rPr>
+        <w:t xml:space="preserve"> и т.</w:t>
+      </w:r>
+      <w:r>
+        <w:rPr>
+          <w:sz w:val="28"/>
+          <w:szCs w:val="28"/>
+        </w:rPr>
+        <w:t xml:space="preserve"> </w:t>
+      </w:r>
+      <w:r>
+        <w:rPr>
+          <w:sz w:val="28"/>
+          <w:szCs w:val="28"/>
+        </w:rPr>
+        <w:t>д</w:t>
+      </w:r>
+      <w:r>
+        <w:rPr>
+          <w:sz w:val="28"/>
+          <w:szCs w:val="28"/>
+        </w:rPr>
+        <w:t>.</w:t>
+      </w:r>
+    </w:p>
+    <w:p>
+      <w:pPr>
+        <w:rPr>
+          <w:sz w:val="28"/>
+          <w:szCs w:val="28"/>
+        </w:rPr>
+      </w:pPr>
+      <w:r>
+        <w:rPr>
+          <w:sz w:val="28"/>
+          <w:szCs w:val="28"/>
+        </w:rPr>
+        <w:t xml:space="preserve">В дополнение к </w:t>
+      </w:r>
+      <w:r>
+        <w:rPr>
+          <w:sz w:val="28"/>
+          <w:szCs w:val="28"/>
+        </w:rPr>
+        <w:t xml:space="preserve">этому, </w:t>
+      </w:r>
+      <w:r>
+        <w:rPr>
+          <w:sz w:val="28"/>
+          <w:szCs w:val="28"/>
+        </w:rPr>
+        <w:t xml:space="preserve">базу данных можно </w:t>
+      </w:r>
+      <w:r>
+        <w:rPr>
+          <w:sz w:val="28"/>
+          <w:szCs w:val="28"/>
+        </w:rPr>
+        <w:t xml:space="preserve">использовать для </w:t>
+      </w:r>
+      <w:r>
+        <w:rPr>
+          <w:sz w:val="28"/>
+          <w:szCs w:val="28"/>
+        </w:rPr>
+        <w:t xml:space="preserve">планирования </w:t>
+      </w:r>
+      <w:r>
+        <w:rPr>
+          <w:sz w:val="28"/>
+          <w:szCs w:val="28"/>
+        </w:rPr>
+        <w:t xml:space="preserve">оптимального маршрута при </w:t>
+      </w:r>
+      <w:r>
+        <w:rPr>
+          <w:sz w:val="28"/>
+          <w:szCs w:val="28"/>
+        </w:rPr>
+        <w:t xml:space="preserve">использовании </w:t>
+      </w:r>
+      <w:r>
+        <w:rPr>
+          <w:sz w:val="28"/>
+          <w:szCs w:val="28"/>
+        </w:rPr>
+        <w:t>общественного транспорта</w:t>
+      </w:r>
+      <w:r>
+        <w:rPr>
+          <w:sz w:val="28"/>
+          <w:szCs w:val="28"/>
+        </w:rPr>
+        <w:t>.</w:t>
+      </w:r>
     </w:p>
     <w:p>
       <w:pPr>
@@ -1039,6 +3264,7 @@
     <w:p>
       <w:pPr>
         <w:rPr>
+          <w:rStyle w:val="a9"/>
           <w:sz w:val="28"/>
           <w:szCs w:val="28"/>
         </w:rPr>
@@ -1053,6 +3279,23 @@
           <w:t>https://hp.itmo.ru/ru/tech-valley</w:t>
         </w:r>
       </w:hyperlink>
+    </w:p>
+    <w:p>
+      <w:pPr>
+        <w:rPr>
+          <w:rStyle w:val="a9"/>
+          <w:sz w:val="28"/>
+          <w:szCs w:val="28"/>
+        </w:rPr>
+      </w:pPr>
+    </w:p>
+    <w:p>
+      <w:pPr>
+        <w:rPr>
+          <w:sz w:val="28"/>
+          <w:szCs w:val="28"/>
+        </w:rPr>
+      </w:pPr>
     </w:p>
     <w:sectPr>
       <w:pgSz w:w="11906" w:h="16838"/>
@@ -5490,12 +7733,7 @@
 </file>
 
 <file path=customXml/item1.xml><?xml version="1.0" encoding="utf-8"?>
-<?mso-contentType ?>
-<FormTemplates xmlns="http://schemas.microsoft.com/sharepoint/v3/contenttype/forms">
-  <Display>DocumentLibraryForm</Display>
-  <Edit>DocumentLibraryForm</Edit>
-  <New>DocumentLibraryForm</New>
-</FormTemplates>
+<b:Sources xmlns:b="http://schemas.openxmlformats.org/officeDocument/2006/bibliography" xmlns="http://schemas.openxmlformats.org/officeDocument/2006/bibliography" SelectedStyle="\APASixthEditionOfficeOnline.xsl" StyleName="APA" Version="6"/>
 </file>
 
 <file path=customXml/item2.xml><?xml version="1.0" encoding="utf-8"?>
@@ -5645,7 +7883,12 @@
 </file>
 
 <file path=customXml/item3.xml><?xml version="1.0" encoding="utf-8"?>
-<b:Sources xmlns:b="http://schemas.openxmlformats.org/officeDocument/2006/bibliography" xmlns="http://schemas.openxmlformats.org/officeDocument/2006/bibliography" SelectedStyle="\APASixthEditionOfficeOnline.xsl" StyleName="APA" Version="6"/>
+<?mso-contentType ?>
+<FormTemplates xmlns="http://schemas.microsoft.com/sharepoint/v3/contenttype/forms">
+  <Display>DocumentLibraryForm</Display>
+  <Edit>DocumentLibraryForm</Edit>
+  <New>DocumentLibraryForm</New>
+</FormTemplates>
 </file>
 
 <file path=customXml/item4.xml><?xml version="1.0" encoding="utf-8"?>
@@ -5655,9 +7898,9 @@
 </file>
 
 <file path=customXml/itemProps1.xml><?xml version="1.0" encoding="utf-8"?>
-<ds:datastoreItem xmlns:ds="http://schemas.openxmlformats.org/officeDocument/2006/customXml" ds:itemID="{B75315D8-ED7B-441A-8DCD-61D49F05F38F}">
+<ds:datastoreItem xmlns:ds="http://schemas.openxmlformats.org/officeDocument/2006/customXml" ds:itemID="{EDC6B559-B556-4C5E-A5FD-68EFC320B350}">
   <ds:schemaRefs>
-    <ds:schemaRef ds:uri="http://schemas.microsoft.com/sharepoint/v3/contenttype/forms"/>
+    <ds:schemaRef ds:uri="http://schemas.openxmlformats.org/officeDocument/2006/bibliography"/>
   </ds:schemaRefs>
 </ds:datastoreItem>
 </file>
@@ -5681,9 +7924,9 @@
 </file>
 
 <file path=customXml/itemProps3.xml><?xml version="1.0" encoding="utf-8"?>
-<ds:datastoreItem xmlns:ds="http://schemas.openxmlformats.org/officeDocument/2006/customXml" ds:itemID="{EDC6B559-B556-4C5E-A5FD-68EFC320B350}">
+<ds:datastoreItem xmlns:ds="http://schemas.openxmlformats.org/officeDocument/2006/customXml" ds:itemID="{B75315D8-ED7B-441A-8DCD-61D49F05F38F}">
   <ds:schemaRefs>
-    <ds:schemaRef ds:uri="http://schemas.openxmlformats.org/officeDocument/2006/bibliography"/>
+    <ds:schemaRef ds:uri="http://schemas.microsoft.com/sharepoint/v3/contenttype/forms"/>
   </ds:schemaRefs>
 </ds:datastoreItem>
 </file>
@@ -5691,8 +7934,15 @@
 <file path=customXml/itemProps4.xml><?xml version="1.0" encoding="utf-8"?>
 <ds:datastoreItem xmlns:ds="http://schemas.openxmlformats.org/officeDocument/2006/customXml" ds:itemID="{EF6CAA81-251C-4824-BBB2-4A82A9F0ABE8}">
   <ds:schemaRefs>
+    <ds:schemaRef ds:uri="http://schemas.openxmlformats.org/package/2006/metadata/core-properties"/>
     <ds:schemaRef ds:uri="http://schemas.microsoft.com/office/2006/metadata/properties"/>
+    <ds:schemaRef ds:uri="http://www.w3.org/XML/1998/namespace"/>
+    <ds:schemaRef ds:uri="http://schemas.microsoft.com/office/2006/documentManagement/types"/>
+    <ds:schemaRef ds:uri="http://purl.org/dc/elements/1.1/"/>
+    <ds:schemaRef ds:uri="http://purl.org/dc/terms/"/>
     <ds:schemaRef ds:uri="http://schemas.microsoft.com/office/infopath/2007/PartnerControls"/>
+    <ds:schemaRef ds:uri="http://purl.org/dc/dcmitype/"/>
+    <ds:schemaRef ds:uri="a092e4cb-f783-4bcc-b2df-17dc3c07a1ed"/>
   </ds:schemaRefs>
 </ds:datastoreItem>
 </file>